--- a/Venus_GJ/docs/Android平台插件说明.docx
+++ b/Venus_GJ/docs/Android平台插件说明.docx
@@ -25,13 +25,50 @@
         <w:rPr>
           <w:rFonts w:hint="eastAsia"/>
         </w:rPr>
+        <w:t>本文列出了</w:t>
+      </w:r>
+      <w:r>
+        <w:rPr>
+          <w:rFonts w:hint="eastAsia"/>
+        </w:rPr>
+        <w:t>wrp</w:t>
+      </w:r>
+      <w:r>
+        <w:rPr>
+          <w:rFonts w:hint="eastAsia"/>
+        </w:rPr>
+        <w:t>基于</w:t>
+      </w:r>
+      <w:r>
+        <w:rPr>
+          <w:rFonts w:hint="eastAsia"/>
+        </w:rPr>
         <w:t>Android</w:t>
       </w:r>
       <w:r>
         <w:rPr>
           <w:rFonts w:hint="eastAsia"/>
         </w:rPr>
-        <w:t>平台插件说明文档说明如下</w:t>
+        <w:t>平台</w:t>
+      </w:r>
+      <w:r>
+        <w:rPr>
+          <w:rFonts w:hint="eastAsia"/>
+        </w:rPr>
+        <w:t>集成开发的各种插件，</w:t>
+      </w:r>
+      <w:r>
+        <w:rPr>
+          <w:rFonts w:hint="eastAsia"/>
+          <w:color w:val="FF0000"/>
+        </w:rPr>
+        <w:t>各项目根据需要添加</w:t>
+      </w:r>
+      <w:r>
+        <w:rPr>
+          <w:rFonts w:hint="eastAsia"/>
+        </w:rPr>
+        <w:t>。下面是插件说明文档</w:t>
       </w:r>
       <w:r>
         <w:rPr>
@@ -650,9 +687,6 @@
           <w:numId w:val="2"/>
         </w:numPr>
         <w:ind w:firstLineChars="0"/>
-        <w:rPr>
-          <w:rFonts w:hint="eastAsia"/>
-        </w:rPr>
       </w:pPr>
       <w:r>
         <w:rPr>
@@ -672,7 +706,6 @@
         <w:pStyle w:val="a3"/>
         <w:ind w:left="420" w:firstLineChars="0" w:firstLine="0"/>
         <w:rPr>
-          <w:rFonts w:hint="eastAsia"/>
           <w:color w:val="FF0000"/>
         </w:rPr>
       </w:pPr>
@@ -710,7 +743,6 @@
         <w:pStyle w:val="a3"/>
         <w:ind w:left="420" w:firstLineChars="0" w:firstLine="0"/>
         <w:rPr>
-          <w:rFonts w:hint="eastAsia"/>
           <w:color w:val="FF0000"/>
         </w:rPr>
       </w:pPr>
@@ -739,7 +771,6 @@
     <w:p>
       <w:pPr>
         <w:rPr>
-          <w:rFonts w:hint="eastAsia"/>
           <w:b/>
         </w:rPr>
       </w:pPr>
@@ -774,7 +805,6 @@
     <w:p>
       <w:pPr>
         <w:rPr>
-          <w:rFonts w:hint="eastAsia"/>
           <w:b/>
           <w:color w:val="FF0000"/>
         </w:rPr>
@@ -950,6 +980,7 @@
         <w:rPr>
           <w:rFonts w:hint="eastAsia"/>
         </w:rPr>
+        <w:lastRenderedPageBreak/>
         <w:t>geocoder_location.jar</w:t>
       </w:r>
       <w:r>
@@ -972,7 +1003,6 @@
         <w:rPr>
           <w:rFonts w:hint="eastAsia"/>
         </w:rPr>
-        <w:lastRenderedPageBreak/>
         <w:t>poisearch_route.jar</w:t>
       </w:r>
       <w:r>
@@ -2237,10 +2267,10 @@
             <v:path o:extrusionok="f" gradientshapeok="t" o:connecttype="rect"/>
             <o:lock v:ext="edit" aspectratio="t"/>
           </v:shapetype>
-          <v:shape id="_x0000_i1025" type="#_x0000_t75" style="width:138.75pt;height:42pt" o:ole="">
+          <v:shape id="_x0000_i1025" type="#_x0000_t75" style="width:138.95pt;height:42.1pt" o:ole="">
             <v:imagedata r:id="rId15" o:title=""/>
           </v:shape>
-          <o:OLEObject Type="Embed" ProgID="Package" ShapeID="_x0000_i1025" DrawAspect="Content" ObjectID="_1427195805" r:id="rId16"/>
+          <o:OLEObject Type="Embed" ProgID="Package" ShapeID="_x0000_i1025" DrawAspect="Content" ObjectID="_1430805550" r:id="rId16"/>
         </w:object>
       </w:r>
     </w:p>
@@ -3453,7 +3483,6 @@
         <w:pStyle w:val="a3"/>
         <w:ind w:left="420" w:firstLineChars="0" w:firstLine="0"/>
         <w:rPr>
-          <w:rFonts w:hint="eastAsia"/>
           <w:color w:val="FF0000"/>
         </w:rPr>
       </w:pPr>
@@ -3491,7 +3520,6 @@
         <w:pStyle w:val="a3"/>
         <w:ind w:left="420" w:firstLineChars="0" w:firstLine="0"/>
         <w:rPr>
-          <w:rFonts w:hint="eastAsia"/>
           <w:color w:val="FF0000"/>
         </w:rPr>
       </w:pPr>
@@ -3522,7 +3550,6 @@
         <w:pStyle w:val="a3"/>
         <w:ind w:left="420" w:firstLineChars="0" w:firstLine="0"/>
         <w:rPr>
-          <w:rFonts w:hint="eastAsia"/>
           <w:b/>
         </w:rPr>
       </w:pPr>
@@ -3561,7 +3588,6 @@
         <w:pStyle w:val="a3"/>
         <w:ind w:left="420" w:firstLineChars="0" w:firstLine="0"/>
         <w:rPr>
-          <w:rFonts w:hint="eastAsia"/>
           <w:b/>
         </w:rPr>
       </w:pPr>
@@ -4949,9 +4975,6 @@
           <w:numId w:val="26"/>
         </w:numPr>
         <w:ind w:firstLineChars="0"/>
-        <w:rPr>
-          <w:rFonts w:hint="eastAsia"/>
-        </w:rPr>
       </w:pPr>
       <w:r>
         <w:t>libDominoes.so</w:t>
@@ -4968,7 +4991,6 @@
         <w:pStyle w:val="a3"/>
         <w:ind w:left="420" w:firstLineChars="0" w:firstLine="0"/>
         <w:rPr>
-          <w:rFonts w:hint="eastAsia"/>
           <w:color w:val="FF0000"/>
         </w:rPr>
       </w:pPr>
@@ -5006,7 +5028,6 @@
         <w:pStyle w:val="a3"/>
         <w:ind w:left="420" w:firstLineChars="0" w:firstLine="0"/>
         <w:rPr>
-          <w:rFonts w:hint="eastAsia"/>
           <w:color w:val="FF0000"/>
         </w:rPr>
       </w:pPr>
@@ -5037,7 +5058,6 @@
         <w:pStyle w:val="a3"/>
         <w:ind w:left="420" w:firstLineChars="0" w:firstLine="0"/>
         <w:rPr>
-          <w:rFonts w:hint="eastAsia"/>
           <w:b/>
         </w:rPr>
       </w:pPr>
@@ -5054,7 +5074,6 @@
         <w:pStyle w:val="a3"/>
         <w:ind w:left="420" w:firstLineChars="0" w:firstLine="0"/>
         <w:rPr>
-          <w:rFonts w:hint="eastAsia"/>
           <w:color w:val="FF0000"/>
         </w:rPr>
       </w:pPr>
@@ -5996,6 +6015,11 @@
       </w:r>
     </w:p>
     <w:p>
+      <w:pPr>
+        <w:rPr>
+          <w:rFonts w:hint="eastAsia"/>
+        </w:rPr>
+      </w:pPr>
       <w:r>
         <w:rPr>
           <w:rFonts w:hint="eastAsia"/>
@@ -6010,6 +6034,442 @@
         <w:t>：无</w:t>
       </w:r>
     </w:p>
+    <w:p>
+      <w:pPr>
+        <w:rPr>
+          <w:rFonts w:hint="eastAsia"/>
+        </w:rPr>
+      </w:pPr>
+    </w:p>
+    <w:p>
+      <w:pPr>
+        <w:rPr>
+          <w:rFonts w:hint="eastAsia"/>
+        </w:rPr>
+      </w:pPr>
+    </w:p>
+    <w:p>
+      <w:pPr>
+        <w:pStyle w:val="1"/>
+        <w:jc w:val="center"/>
+        <w:rPr>
+          <w:rFonts w:hint="eastAsia"/>
+        </w:rPr>
+      </w:pPr>
+      <w:r>
+        <w:rPr>
+          <w:rFonts w:hint="eastAsia"/>
+        </w:rPr>
+        <w:t>附录</w:t>
+      </w:r>
+      <w:r>
+        <w:rPr>
+          <w:rFonts w:hint="eastAsia"/>
+        </w:rPr>
+        <w:t xml:space="preserve">2 </w:t>
+      </w:r>
+      <w:r>
+        <w:rPr>
+          <w:rFonts w:hint="eastAsia"/>
+        </w:rPr>
+        <w:t>黄山</w:t>
+      </w:r>
+      <w:r>
+        <w:rPr>
+          <w:rFonts w:hint="eastAsia"/>
+        </w:rPr>
+        <w:t>OA</w:t>
+      </w:r>
+      <w:r>
+        <w:rPr>
+          <w:rFonts w:hint="eastAsia"/>
+        </w:rPr>
+        <w:t>定制插件</w:t>
+      </w:r>
+    </w:p>
+    <w:p>
+      <w:pPr>
+        <w:pStyle w:val="2"/>
+      </w:pPr>
+      <w:r>
+        <w:rPr>
+          <w:rFonts w:hint="eastAsia"/>
+        </w:rPr>
+        <w:t>Sangforvpn</w:t>
+      </w:r>
+    </w:p>
+    <w:p>
+      <w:r>
+        <w:rPr>
+          <w:rFonts w:hint="eastAsia"/>
+          <w:b/>
+        </w:rPr>
+        <w:t>平台实现</w:t>
+      </w:r>
+      <w:r>
+        <w:rPr>
+          <w:rFonts w:hint="eastAsia"/>
+        </w:rPr>
+        <w:t>：</w:t>
+      </w:r>
+      <w:r>
+        <w:rPr>
+          <w:kern w:val="0"/>
+        </w:rPr>
+        <w:t>com.wondertek.video.</w:t>
+      </w:r>
+      <w:r>
+        <w:t xml:space="preserve"> </w:t>
+      </w:r>
+      <w:r>
+        <w:rPr>
+          <w:rFonts w:hint="eastAsia"/>
+          <w:kern w:val="0"/>
+        </w:rPr>
+        <w:t>sangforvpn</w:t>
+      </w:r>
+    </w:p>
+    <w:p>
+      <w:r>
+        <w:rPr>
+          <w:rFonts w:hint="eastAsia"/>
+          <w:b/>
+        </w:rPr>
+        <w:t>Android</w:t>
+      </w:r>
+      <w:r>
+        <w:rPr>
+          <w:rFonts w:hint="eastAsia"/>
+          <w:b/>
+        </w:rPr>
+        <w:t>组件注册</w:t>
+      </w:r>
+      <w:r>
+        <w:rPr>
+          <w:rFonts w:hint="eastAsia"/>
+        </w:rPr>
+        <w:t>：无</w:t>
+      </w:r>
+    </w:p>
+    <w:p>
+      <w:r>
+        <w:rPr>
+          <w:rFonts w:hint="eastAsia"/>
+          <w:b/>
+        </w:rPr>
+        <w:t>插件功能加载</w:t>
+      </w:r>
+      <w:r>
+        <w:rPr>
+          <w:rFonts w:hint="eastAsia"/>
+        </w:rPr>
+        <w:t>：</w:t>
+      </w:r>
+    </w:p>
+    <w:p>
+      <w:r>
+        <w:rPr>
+          <w:rFonts w:hint="eastAsia"/>
+        </w:rPr>
+        <w:t>1.</w:t>
+      </w:r>
+      <w:r>
+        <w:rPr>
+          <w:rFonts w:hint="eastAsia"/>
+        </w:rPr>
+        <w:t>在</w:t>
+      </w:r>
+      <w:r>
+        <w:rPr>
+          <w:rFonts w:hint="eastAsia"/>
+        </w:rPr>
+        <w:t>VenusActivity</w:t>
+      </w:r>
+      <w:r>
+        <w:rPr>
+          <w:rFonts w:hint="eastAsia"/>
+        </w:rPr>
+        <w:t>类的</w:t>
+      </w:r>
+      <w:r>
+        <w:rPr>
+          <w:rFonts w:hint="eastAsia"/>
+        </w:rPr>
+        <w:t>sysInit()</w:t>
+      </w:r>
+      <w:r>
+        <w:rPr>
+          <w:rFonts w:hint="eastAsia"/>
+        </w:rPr>
+        <w:t>方法创建对象：</w:t>
+      </w:r>
+    </w:p>
+    <w:p>
+      <w:r>
+        <w:rPr>
+          <w:rFonts w:hint="eastAsia"/>
+        </w:rPr>
+        <w:t xml:space="preserve">    </w:t>
+      </w:r>
+      <w:r>
+        <w:t>sangforvpnPlugin = SangforvpnPlugin.getInstance(this);</w:t>
+      </w:r>
+    </w:p>
+    <w:p>
+      <w:r>
+        <w:rPr>
+          <w:rFonts w:hint="eastAsia"/>
+          <w:b/>
+        </w:rPr>
+        <w:t>本地库</w:t>
+      </w:r>
+      <w:r>
+        <w:rPr>
+          <w:rFonts w:hint="eastAsia"/>
+          <w:b/>
+        </w:rPr>
+        <w:t>(armeabi)</w:t>
+      </w:r>
+      <w:r>
+        <w:rPr>
+          <w:rFonts w:hint="eastAsia"/>
+        </w:rPr>
+        <w:t>：</w:t>
+      </w:r>
+      <w:r>
+        <w:t>libauth_forward.so</w:t>
+      </w:r>
+      <w:r>
+        <w:rPr>
+          <w:rFonts w:hint="eastAsia"/>
+        </w:rPr>
+        <w:t>、</w:t>
+      </w:r>
+      <w:r>
+        <w:t>libSATknP11.so</w:t>
+      </w:r>
+    </w:p>
+    <w:p>
+      <w:r>
+        <w:rPr>
+          <w:rFonts w:hint="eastAsia"/>
+          <w:b/>
+        </w:rPr>
+        <w:t>依赖</w:t>
+      </w:r>
+      <w:r>
+        <w:rPr>
+          <w:rFonts w:hint="eastAsia"/>
+          <w:b/>
+        </w:rPr>
+        <w:t>jar</w:t>
+      </w:r>
+      <w:r>
+        <w:rPr>
+          <w:rFonts w:hint="eastAsia"/>
+          <w:b/>
+        </w:rPr>
+        <w:t>包</w:t>
+      </w:r>
+      <w:r>
+        <w:rPr>
+          <w:rFonts w:hint="eastAsia"/>
+        </w:rPr>
+        <w:t>：</w:t>
+      </w:r>
+      <w:r>
+        <w:t>SangforSDK.jar</w:t>
+      </w:r>
+    </w:p>
+    <w:p>
+      <w:r>
+        <w:rPr>
+          <w:rFonts w:hint="eastAsia"/>
+          <w:b/>
+        </w:rPr>
+        <w:t>依赖资源</w:t>
+      </w:r>
+      <w:r>
+        <w:rPr>
+          <w:rFonts w:hint="eastAsia"/>
+        </w:rPr>
+        <w:t>：无</w:t>
+      </w:r>
+    </w:p>
+    <w:p>
+      <w:r>
+        <w:rPr>
+          <w:rFonts w:hint="eastAsia"/>
+          <w:b/>
+        </w:rPr>
+        <w:t>引擎插件接口</w:t>
+      </w:r>
+      <w:r>
+        <w:rPr>
+          <w:rFonts w:hint="eastAsia"/>
+        </w:rPr>
+        <w:t>：位于引擎</w:t>
+      </w:r>
+      <w:r>
+        <w:rPr>
+          <w:kern w:val="0"/>
+        </w:rPr>
+        <w:t>Sangforvpn</w:t>
+      </w:r>
+      <w:r>
+        <w:rPr>
+          <w:rFonts w:hint="eastAsia"/>
+        </w:rPr>
+        <w:t>目录；</w:t>
+      </w:r>
+    </w:p>
+    <w:p>
+      <w:r>
+        <w:rPr>
+          <w:rFonts w:hint="eastAsia"/>
+          <w:b/>
+        </w:rPr>
+        <w:t>插件描述</w:t>
+      </w:r>
+      <w:r>
+        <w:rPr>
+          <w:rFonts w:hint="eastAsia"/>
+        </w:rPr>
+        <w:t>：</w:t>
+      </w:r>
+    </w:p>
+    <w:p>
+      <w:pPr>
+        <w:rPr>
+          <w:rFonts w:hint="eastAsia"/>
+          <w:color w:val="FF0000"/>
+        </w:rPr>
+      </w:pPr>
+      <w:r>
+        <w:rPr>
+          <w:rFonts w:hint="eastAsia"/>
+          <w:color w:val="FF0000"/>
+        </w:rPr>
+        <w:t>&lt;Component name="Sangforvpn" module="libsangforvpn.so" path="WONDER:\\lib2\\sangforvpn\\" enable="1" version="1.0.0" style="static" desc="</w:t>
+      </w:r>
+      <w:r>
+        <w:rPr>
+          <w:rFonts w:hint="eastAsia"/>
+          <w:color w:val="FF0000"/>
+        </w:rPr>
+        <w:t>黄山</w:t>
+      </w:r>
+      <w:r>
+        <w:rPr>
+          <w:rFonts w:hint="eastAsia"/>
+          <w:color w:val="FF0000"/>
+        </w:rPr>
+        <w:t>OA</w:t>
+      </w:r>
+      <w:r>
+        <w:rPr>
+          <w:rFonts w:hint="eastAsia"/>
+          <w:color w:val="FF0000"/>
+        </w:rPr>
+        <w:t>加密插件</w:t>
+      </w:r>
+      <w:r>
+        <w:rPr>
+          <w:rFonts w:hint="eastAsia"/>
+          <w:color w:val="FF0000"/>
+        </w:rPr>
+        <w:t>" /&gt;</w:t>
+      </w:r>
+    </w:p>
+    <w:p>
+      <w:r>
+        <w:rPr>
+          <w:rFonts w:hint="eastAsia"/>
+          <w:b/>
+        </w:rPr>
+        <w:t>引擎插件库</w:t>
+      </w:r>
+      <w:r>
+        <w:rPr>
+          <w:rFonts w:hint="eastAsia"/>
+        </w:rPr>
+        <w:t>：</w:t>
+      </w:r>
+      <w:r>
+        <w:rPr>
+          <w:rFonts w:hint="eastAsia"/>
+        </w:rPr>
+        <w:t>PJ/venus/lib2/</w:t>
+      </w:r>
+      <w:r>
+        <w:t xml:space="preserve"> </w:t>
+      </w:r>
+      <w:r>
+        <w:t>sangforvpn</w:t>
+      </w:r>
+      <w:r>
+        <w:rPr>
+          <w:rFonts w:hint="eastAsia"/>
+        </w:rPr>
+        <w:t xml:space="preserve"> </w:t>
+      </w:r>
+      <w:r>
+        <w:rPr>
+          <w:rFonts w:hint="eastAsia"/>
+        </w:rPr>
+        <w:t>/</w:t>
+      </w:r>
+      <w:r>
+        <w:rPr>
+          <w:rFonts w:hint="eastAsia"/>
+          <w:color w:val="000000" w:themeColor="text1"/>
+        </w:rPr>
+        <w:t xml:space="preserve"> libsangforvpn</w:t>
+      </w:r>
+      <w:r>
+        <w:t>.so</w:t>
+      </w:r>
+    </w:p>
+    <w:p>
+      <w:r>
+        <w:rPr>
+          <w:rFonts w:hint="eastAsia"/>
+          <w:b/>
+        </w:rPr>
+        <w:lastRenderedPageBreak/>
+        <w:t>业务框架接口</w:t>
+      </w:r>
+      <w:r>
+        <w:rPr>
+          <w:rFonts w:hint="eastAsia"/>
+        </w:rPr>
+        <w:t>：</w:t>
+      </w:r>
+      <w:r>
+        <w:rPr>
+          <w:rFonts w:hint="eastAsia"/>
+        </w:rPr>
+        <w:t>framework/</w:t>
+      </w:r>
+      <w:r>
+        <w:t xml:space="preserve"> </w:t>
+      </w:r>
+      <w:r>
+        <w:t>sangforvpn</w:t>
+      </w:r>
+      <w:r>
+        <w:t>.lua</w:t>
+      </w:r>
+    </w:p>
+    <w:p>
+      <w:pPr>
+        <w:rPr>
+          <w:rFonts w:hint="eastAsia"/>
+        </w:rPr>
+      </w:pPr>
+    </w:p>
+    <w:p/>
+    <w:p/>
     <w:sectPr>
       <w:pgSz w:w="11906" w:h="16838"/>
       <w:pgMar w:top="1440" w:right="1800" w:bottom="1440" w:left="1800" w:header="851" w:footer="992" w:gutter="0"/>
